--- a/Знакомство.docx
+++ b/Знакомство.docx
@@ -4,7 +4,7 @@
   <w:body>
     <w:p>
       <w:pPr>
-        <w:pStyle w:val="3"/>
+        <w:pStyle w:val="2"/>
         <w:keepNext w:val="0"/>
         <w:keepLines w:val="0"/>
         <w:widowControl/>
@@ -45,6 +45,35 @@
     </w:p>
     <w:p>
       <w:pPr>
+        <w:pStyle w:val="9"/>
+        <w:keepNext w:val="0"/>
+        <w:keepLines w:val="0"/>
+        <w:widowControl/>
+        <w:suppressLineNumbers w:val="0"/>
+      </w:pPr>
+      <w:r>
+        <w:rPr>
+          <w:rStyle w:val="8"/>
+        </w:rPr>
+        <w:t>Обо мне:</w:t>
+      </w:r>
+      <w:bookmarkStart w:id="0" w:name="_GoBack"/>
+      <w:bookmarkEnd w:id="0"/>
+    </w:p>
+    <w:p>
+      <w:pPr>
+        <w:pStyle w:val="9"/>
+        <w:keepNext w:val="0"/>
+        <w:keepLines w:val="0"/>
+        <w:widowControl/>
+        <w:suppressLineNumbers w:val="0"/>
+      </w:pPr>
+      <w:r>
+        <w:t>Я начинающий QA инженер, ручной тестировщик с опытом тестирования веб-приложений. Прошла обучение по курсу "Инженер по тестированию" в Skypro, а также завершила обучение по автоматизации тестирования на Python.</w:t>
+      </w:r>
+    </w:p>
+    <w:p>
+      <w:pPr>
         <w:pStyle w:val="3"/>
         <w:keepNext w:val="0"/>
         <w:keepLines w:val="0"/>
@@ -57,115 +86,76 @@
           <w:b/>
           <w:bCs/>
         </w:rPr>
-        <w:t>Обо мне:</w:t>
-      </w:r>
-    </w:p>
-    <w:p>
-      <w:pPr>
-        <w:pStyle w:val="9"/>
-        <w:keepNext w:val="0"/>
-        <w:keepLines w:val="0"/>
-        <w:widowControl/>
-        <w:suppressLineNumbers w:val="0"/>
-      </w:pPr>
-      <w:r>
-        <w:t>Я начинающий QA инженер, ручной тестировщик с опытом тестирования веб-приложений. Прошла обучение по курсу "Инженер по тестированию" в Skypro, а также завершила обучение по автоматизации тестирования на Python.</w:t>
-      </w:r>
-    </w:p>
-    <w:p>
-      <w:pPr>
-        <w:pStyle w:val="9"/>
-        <w:keepNext w:val="0"/>
-        <w:keepLines w:val="0"/>
-        <w:widowControl/>
-        <w:suppressLineNumbers w:val="0"/>
-      </w:pPr>
-      <w:r>
-        <w:t>Мои ключевые навыки включают:</w:t>
-      </w:r>
-    </w:p>
-    <w:p>
-      <w:pPr>
-        <w:pStyle w:val="9"/>
-        <w:keepNext w:val="0"/>
-        <w:keepLines w:val="0"/>
-        <w:widowControl/>
-        <w:suppressLineNumbers w:val="0"/>
-      </w:pPr>
-      <w:r>
-        <w:t>Коммуникабельна, быстрообучаема, доброжелательная, стрессоустойчивая, большой интерес и стимул расти как профессионально, так и в обучении.</w:t>
-      </w:r>
-    </w:p>
-    <w:p>
-      <w:pPr>
-        <w:pStyle w:val="9"/>
-        <w:keepNext w:val="0"/>
-        <w:keepLines w:val="0"/>
-        <w:widowControl/>
-        <w:suppressLineNumbers w:val="0"/>
-      </w:pPr>
-      <w:r>
-        <w:t>Обладаю высокой способностью к быстрому освоению новых навыков и знаний, что позволяет мне эффективно свои задачи в разных сферах деятельности. Ориентирована на профессиональное развитие. Люблю достигать сложные цели. Способна преодолевать трудности и решать проблемы в короткие сроки. Умею работать как самостоятельно, так и в команде.</w:t>
-      </w:r>
-    </w:p>
-    <w:p>
-      <w:pPr>
-        <w:pStyle w:val="9"/>
-        <w:keepNext w:val="0"/>
-        <w:keepLines w:val="0"/>
-        <w:widowControl/>
-        <w:suppressLineNumbers w:val="0"/>
-      </w:pPr>
-      <w:r>
-        <w:t xml:space="preserve">Постоянно стремлюсь к расширению своего стека технологий. </w:t>
-      </w:r>
-    </w:p>
-    <w:p>
-      <w:pPr>
-        <w:pStyle w:val="9"/>
-        <w:keepNext w:val="0"/>
-        <w:keepLines w:val="0"/>
-        <w:widowControl/>
-        <w:suppressLineNumbers w:val="0"/>
-      </w:pPr>
-      <w:r>
-        <w:t>Я получаю вдохновение, видя, как мои усилия помогают</w:t>
-      </w:r>
-    </w:p>
-    <w:p>
-      <w:pPr>
-        <w:pStyle w:val="9"/>
-        <w:keepNext w:val="0"/>
-        <w:keepLines w:val="0"/>
-        <w:widowControl/>
-        <w:suppressLineNumbers w:val="0"/>
-      </w:pPr>
-      <w:r>
-        <w:t>создавать качественные и полезные продукты.</w:t>
-      </w:r>
-    </w:p>
-    <w:p>
-      <w:pPr>
-        <w:pStyle w:val="9"/>
-        <w:keepNext w:val="0"/>
-        <w:keepLines w:val="0"/>
-        <w:widowControl/>
-        <w:suppressLineNumbers w:val="0"/>
-      </w:pPr>
-      <w:r>
-        <w:t>Умею адекватно воспринимать и давать быструю обратную связь, что позволяет мне улучшать качество работы и решать возникающие проблемы. Обладаю высоким уровнем самоорганизации.</w:t>
-      </w:r>
-    </w:p>
-    <w:p>
-      <w:pPr>
-        <w:pStyle w:val="9"/>
-        <w:keepNext w:val="0"/>
-        <w:keepLines w:val="0"/>
-        <w:widowControl/>
-        <w:suppressLineNumbers w:val="0"/>
-      </w:pPr>
-      <w:r>
-        <w:t>Постоянно слежу за новыми технологиями, методами и инструментами, связанными с тестированием, чтобы быть в курсе последних тенденций и применять их в практической работе. Я активно посещаю онлайн-курсы, читаю профессиональные книги и форумы, где могу учиться у опытных профессионалов. Также ищу разные возможности и участвую в профессиональных конференциях и встречах, чтобы делиться знаниями и общаться с коллегами из индустрии тестирования.</w:t>
+        <w:t>Связаться со мной:</w:t>
+      </w:r>
+    </w:p>
+    <w:p>
+      <w:pPr>
+        <w:pStyle w:val="9"/>
+        <w:keepNext w:val="0"/>
+        <w:keepLines w:val="0"/>
+        <w:widowControl/>
+        <w:suppressLineNumbers w:val="0"/>
+      </w:pPr>
+      <w:r>
+        <w:fldChar w:fldCharType="begin"/>
+      </w:r>
+      <w:r>
+        <w:instrText xml:space="preserve"> HYPERLINK "https://mozhaysk.hh.ru/resume/2e831257ff0ee080fe0039ed1f7079335a4f30" </w:instrText>
+      </w:r>
+      <w:r>
+        <w:fldChar w:fldCharType="separate"/>
+      </w:r>
+      <w:r>
+        <w:rPr>
+          <w:rStyle w:val="7"/>
+        </w:rPr>
+        <w:t>https://mozhaysk.hh.ru/resume/2e831257ff0ee080fe0039ed1f7079335a4f30</w:t>
+      </w:r>
+      <w:r>
+        <w:fldChar w:fldCharType="end"/>
+      </w:r>
+      <w:r>
+        <w:t xml:space="preserve"> </w:t>
+      </w:r>
+    </w:p>
+    <w:p>
+      <w:pPr>
+        <w:pStyle w:val="9"/>
+        <w:keepNext w:val="0"/>
+        <w:keepLines w:val="0"/>
+        <w:widowControl/>
+        <w:suppressLineNumbers w:val="0"/>
+      </w:pPr>
+      <w:r>
+        <w:t>Мобильный телефон — предпочитаемый способ связи</w:t>
+      </w:r>
+    </w:p>
+    <w:p>
+      <w:pPr>
+        <w:pStyle w:val="9"/>
+        <w:keepNext w:val="0"/>
+        <w:keepLines w:val="0"/>
+        <w:widowControl/>
+        <w:suppressLineNumbers w:val="0"/>
+      </w:pPr>
+      <w:r>
+        <w:fldChar w:fldCharType="begin"/>
+      </w:r>
+      <w:r>
+        <w:instrText xml:space="preserve"> HYPERLINK "https://tel:+79162268093" </w:instrText>
+      </w:r>
+      <w:r>
+        <w:fldChar w:fldCharType="separate"/>
+      </w:r>
+      <w:r>
+        <w:rPr>
+          <w:rStyle w:val="7"/>
+        </w:rPr>
+        <w:t>+7 (916) 226-80-93</w:t>
+      </w:r>
+      <w:r>
+        <w:fldChar w:fldCharType="end"/>
       </w:r>
     </w:p>
     <w:p>
@@ -177,53 +167,6 @@
         <w:suppressLineNumbers w:val="0"/>
       </w:pPr>
       <w:r>
-        <w:rPr>
-          <w:rStyle w:val="8"/>
-          <w:b/>
-          <w:bCs/>
-        </w:rPr>
-        <w:t>Связаться со мной:</w:t>
-      </w:r>
-    </w:p>
-    <w:p>
-      <w:pPr>
-        <w:pStyle w:val="9"/>
-        <w:keepNext w:val="0"/>
-        <w:keepLines w:val="0"/>
-        <w:widowControl/>
-        <w:suppressLineNumbers w:val="0"/>
-      </w:pPr>
-      <w:r>
-        <w:fldChar w:fldCharType="begin"/>
-      </w:r>
-      <w:r>
-        <w:instrText xml:space="preserve"> HYPERLINK "https://mozhaysk.hh.ru/resume/2e831257ff0ee080fe0039ed1f7079335a4f30" </w:instrText>
-      </w:r>
-      <w:r>
-        <w:fldChar w:fldCharType="separate"/>
-      </w:r>
-      <w:r>
-        <w:rPr>
-          <w:rStyle w:val="7"/>
-        </w:rPr>
-        <w:t>https://mozhaysk.hh.ru/resume/2e831257ff0ee080fe0039ed1f7079335a4f30</w:t>
-      </w:r>
-      <w:r>
-        <w:fldChar w:fldCharType="end"/>
-      </w:r>
-      <w:r>
-        <w:t xml:space="preserve"> </w:t>
-      </w:r>
-    </w:p>
-    <w:p>
-      <w:pPr>
-        <w:pStyle w:val="3"/>
-        <w:keepNext w:val="0"/>
-        <w:keepLines w:val="0"/>
-        <w:widowControl/>
-        <w:suppressLineNumbers w:val="0"/>
-      </w:pPr>
-      <w:r>
         <w:t>Языки и инструменты:</w:t>
       </w:r>
     </w:p>
@@ -286,8 +229,6 @@
       <w:r>
         <w:t>БД: pgAdmin, SQL.</w:t>
       </w:r>
-      <w:bookmarkStart w:id="0" w:name="_GoBack"/>
-      <w:bookmarkEnd w:id="0"/>
     </w:p>
     <w:p>
       <w:pPr>
@@ -540,231 +481,15 @@
     </w:p>
     <w:p>
       <w:pPr>
-        <w:pStyle w:val="9"/>
-        <w:keepNext w:val="0"/>
-        <w:keepLines w:val="0"/>
-        <w:widowControl/>
-        <w:suppressLineNumbers w:val="0"/>
-      </w:pPr>
-      <w:r>
-        <w:fldChar w:fldCharType="begin"/>
-      </w:r>
-      <w:r>
-        <w:instrText xml:space="preserve"> HYPERLINK "https://github.com/okogora/qa-portfolio?ysclid=mcg6jdlroa370195473" \l "test-design" </w:instrText>
-      </w:r>
-      <w:r>
-        <w:fldChar w:fldCharType="separate"/>
-      </w:r>
-      <w:r>
-        <w:rPr>
-          <w:rStyle w:val="7"/>
-        </w:rPr>
-        <w:t>Проектирование тестов</w:t>
-      </w:r>
-      <w:r>
-        <w:fldChar w:fldCharType="end"/>
-      </w:r>
-      <w:r>
-        <w:br w:type="textWrapping"/>
-      </w:r>
-      <w:r>
-        <w:t>        Тест-анализ | Ассоциативные карты | Блок-схемы</w:t>
-      </w:r>
-      <w:r>
-        <w:br w:type="textWrapping"/>
-      </w:r>
-      <w:r>
-        <w:t>        Тест-дизайн | Классы эквивалентности | Граничные значения</w:t>
-      </w:r>
-      <w:r>
-        <w:br w:type="textWrapping"/>
-      </w:r>
-      <w:r>
-        <w:t>        Тестовая документация | Чек-листы | Тест-кейсы</w:t>
-      </w:r>
-    </w:p>
-    <w:p>
-      <w:pPr>
-        <w:pStyle w:val="9"/>
-        <w:keepNext w:val="0"/>
-        <w:keepLines w:val="0"/>
-        <w:widowControl/>
-        <w:suppressLineNumbers w:val="0"/>
-      </w:pPr>
-      <w:r>
-        <w:fldChar w:fldCharType="begin"/>
-      </w:r>
-      <w:r>
-        <w:instrText xml:space="preserve"> HYPERLINK "https://github.com/okogora/qa-portfolio?ysclid=mcg6jdlroa370195473" \l "web-testing" </w:instrText>
-      </w:r>
-      <w:r>
-        <w:fldChar w:fldCharType="separate"/>
-      </w:r>
-      <w:r>
-        <w:rPr>
-          <w:rStyle w:val="7"/>
-        </w:rPr>
+        <w:pStyle w:val="2"/>
+        <w:keepNext w:val="0"/>
+        <w:keepLines w:val="0"/>
+        <w:widowControl/>
+        <w:suppressLineNumbers w:val="0"/>
+      </w:pPr>
+      <w:r>
         <w:t>Тестирование веб-приложений</w:t>
       </w:r>
-      <w:r>
-        <w:fldChar w:fldCharType="end"/>
-      </w:r>
-      <w:r>
-        <w:br w:type="textWrapping"/>
-      </w:r>
-      <w:r>
-        <w:t>        Пользовательский интерфейс | Формы | DevTools | Charles</w:t>
-      </w:r>
-      <w:r>
-        <w:br w:type="textWrapping"/>
-      </w:r>
-      <w:r>
-        <w:t>        Таблицы принятия решений | Парное тестирование | Баг-репорты</w:t>
-      </w:r>
-    </w:p>
-    <w:p>
-      <w:pPr>
-        <w:pStyle w:val="9"/>
-        <w:keepNext w:val="0"/>
-        <w:keepLines w:val="0"/>
-        <w:widowControl/>
-        <w:suppressLineNumbers w:val="0"/>
-      </w:pPr>
-      <w:r>
-        <w:fldChar w:fldCharType="begin"/>
-      </w:r>
-      <w:r>
-        <w:instrText xml:space="preserve"> HYPERLINK "https://github.com/okogora/qa-portfolio?ysclid=mcg6jdlroa370195473" \l "mobile-testing" </w:instrText>
-      </w:r>
-      <w:r>
-        <w:fldChar w:fldCharType="separate"/>
-      </w:r>
-      <w:r>
-        <w:rPr>
-          <w:rStyle w:val="7"/>
-        </w:rPr>
-        <w:t>Тестирование мобильных приложений</w:t>
-      </w:r>
-      <w:r>
-        <w:fldChar w:fldCharType="end"/>
-      </w:r>
-      <w:r>
-        <w:br w:type="textWrapping"/>
-      </w:r>
-      <w:r>
-        <w:t>        Матрица устройств | Эмуляторы | Android Studio</w:t>
-      </w:r>
-    </w:p>
-    <w:p>
-      <w:pPr>
-        <w:pStyle w:val="9"/>
-        <w:keepNext w:val="0"/>
-        <w:keepLines w:val="0"/>
-        <w:widowControl/>
-        <w:suppressLineNumbers w:val="0"/>
-      </w:pPr>
-      <w:r>
-        <w:fldChar w:fldCharType="begin"/>
-      </w:r>
-      <w:r>
-        <w:instrText xml:space="preserve"> HYPERLINK "https://github.com/okogora/qa-portfolio?ysclid=mcg6jdlroa370195473" \l "api-testing" </w:instrText>
-      </w:r>
-      <w:r>
-        <w:fldChar w:fldCharType="separate"/>
-      </w:r>
-      <w:r>
-        <w:rPr>
-          <w:rStyle w:val="7"/>
-        </w:rPr>
-        <w:t>Тестирование API</w:t>
-      </w:r>
-      <w:r>
-        <w:fldChar w:fldCharType="end"/>
-      </w:r>
-      <w:r>
-        <w:br w:type="textWrapping"/>
-      </w:r>
-      <w:r>
-        <w:t>        REST API | JSON | Postman</w:t>
-      </w:r>
-    </w:p>
-    <w:p>
-      <w:pPr>
-        <w:pStyle w:val="9"/>
-        <w:keepNext w:val="0"/>
-        <w:keepLines w:val="0"/>
-        <w:widowControl/>
-        <w:suppressLineNumbers w:val="0"/>
-      </w:pPr>
-      <w:r>
-        <w:fldChar w:fldCharType="begin"/>
-      </w:r>
-      <w:r>
-        <w:instrText xml:space="preserve"> HYPERLINK "https://github.com/okogora/qa-portfolio?ysclid=mcg6jdlroa370195473" \l "data-bases" </w:instrText>
-      </w:r>
-      <w:r>
-        <w:fldChar w:fldCharType="separate"/>
-      </w:r>
-      <w:r>
-        <w:rPr>
-          <w:rStyle w:val="7"/>
-        </w:rPr>
-        <w:t>Тестирование баз данных</w:t>
-      </w:r>
-      <w:r>
-        <w:fldChar w:fldCharType="end"/>
-      </w:r>
-      <w:r>
-        <w:br w:type="textWrapping"/>
-      </w:r>
-      <w:r>
-        <w:t>        Консоль | SQL | PostgreSQL</w:t>
-      </w:r>
-    </w:p>
-    <w:p>
-      <w:pPr>
-        <w:pStyle w:val="9"/>
-        <w:keepNext w:val="0"/>
-        <w:keepLines w:val="0"/>
-        <w:widowControl/>
-        <w:suppressLineNumbers w:val="0"/>
-      </w:pPr>
-      <w:r>
-        <w:fldChar w:fldCharType="begin"/>
-      </w:r>
-      <w:r>
-        <w:instrText xml:space="preserve"> HYPERLINK "https://github.com/okogora/qa-portfolio?ysclid=mcg6jdlroa370195473" \l "test-automation" </w:instrText>
-      </w:r>
-      <w:r>
-        <w:fldChar w:fldCharType="separate"/>
-      </w:r>
-      <w:r>
-        <w:rPr>
-          <w:rStyle w:val="7"/>
-        </w:rPr>
-        <w:t>Основы автоматизации тестирования</w:t>
-      </w:r>
-      <w:r>
-        <w:fldChar w:fldCharType="end"/>
-      </w:r>
-      <w:r>
-        <w:br w:type="textWrapping"/>
-      </w:r>
-      <w:r>
-        <w:t>        JavaScript | Python</w:t>
-      </w:r>
-    </w:p>
-    <w:p>
-      <w:pPr>
-        <w:pStyle w:val="2"/>
-        <w:keepNext w:val="0"/>
-        <w:keepLines w:val="0"/>
-        <w:widowControl/>
-        <w:suppressLineNumbers w:val="0"/>
-      </w:pPr>
-      <w:r>
-        <w:t>Проектирование тестов</w:t>
-      </w:r>
     </w:p>
     <w:p>
       <w:pPr>
@@ -775,55 +500,67 @@
         <w:suppressLineNumbers w:val="0"/>
       </w:pPr>
       <w:r>
-        <w:t>Задание 1</w:t>
-      </w:r>
-    </w:p>
-    <w:p>
-      <w:pPr>
-        <w:pStyle w:val="9"/>
-        <w:keepNext w:val="0"/>
-        <w:keepLines w:val="0"/>
-        <w:widowControl/>
-        <w:suppressLineNumbers w:val="0"/>
-      </w:pPr>
-      <w:r>
-        <w:t>1. Визуализируй требования</w:t>
-      </w:r>
-    </w:p>
-    <w:p>
-      <w:pPr>
-        <w:pStyle w:val="9"/>
-        <w:keepNext w:val="0"/>
-        <w:keepLines w:val="0"/>
-        <w:widowControl/>
-        <w:suppressLineNumbers w:val="0"/>
-      </w:pPr>
-      <w:r>
-        <w:t>Проанализируй требования к порталу Skypro “Кабинет преподавателя” и нарисуй mindmap.</w:t>
-      </w:r>
-    </w:p>
-    <w:p>
-      <w:pPr>
-        <w:pStyle w:val="9"/>
-        <w:keepNext w:val="0"/>
-        <w:keepLines w:val="0"/>
-        <w:widowControl/>
-        <w:suppressLineNumbers w:val="0"/>
-      </w:pPr>
-      <w:r>
-        <w:t>2. Выдели классы эквивалентности и граничные значения</w:t>
-      </w:r>
-    </w:p>
-    <w:p>
-      <w:pPr>
-        <w:pStyle w:val="9"/>
-        <w:keepNext w:val="0"/>
-        <w:keepLines w:val="0"/>
-        <w:widowControl/>
-        <w:suppressLineNumbers w:val="0"/>
-      </w:pPr>
-      <w:r>
-        <w:t>Проверь: «День», «Предмет», «Время».</w:t>
+        <w:t>Задание</w:t>
+      </w:r>
+    </w:p>
+    <w:p>
+      <w:pPr>
+        <w:pStyle w:val="9"/>
+        <w:keepNext w:val="0"/>
+        <w:keepLines w:val="0"/>
+        <w:widowControl/>
+        <w:suppressLineNumbers w:val="0"/>
+      </w:pPr>
+      <w:r>
+        <w:t>1. Анализ требований</w:t>
+      </w:r>
+    </w:p>
+    <w:p>
+      <w:pPr>
+        <w:pStyle w:val="9"/>
+        <w:keepNext w:val="0"/>
+        <w:keepLines w:val="0"/>
+        <w:widowControl/>
+        <w:suppressLineNumbers w:val="0"/>
+      </w:pPr>
+      <w:r>
+        <w:t>Изучи обновлённые требования к сервису Кинопоиск. Команда успела сделать первую версию продукта.</w:t>
+      </w:r>
+    </w:p>
+    <w:p>
+      <w:pPr>
+        <w:pStyle w:val="9"/>
+        <w:keepNext w:val="0"/>
+        <w:keepLines w:val="0"/>
+        <w:widowControl/>
+        <w:suppressLineNumbers w:val="0"/>
+      </w:pPr>
+      <w:r>
+        <w:t>2. Выбор конфигураций для кроссбраузерного тестирования</w:t>
+      </w:r>
+    </w:p>
+    <w:p>
+      <w:pPr>
+        <w:pStyle w:val="9"/>
+        <w:keepNext w:val="0"/>
+        <w:keepLines w:val="0"/>
+        <w:widowControl/>
+        <w:suppressLineNumbers w:val="0"/>
+      </w:pPr>
+      <w:r>
+        <w:t>Выбери операционные системы, браузеры и разрешения, в которых нужно провести тесты. В этой задаче примени парное тестирование, чтобы уменьшить количество комбинаций. Поддерживаемые ОС, браузеры и разрешения описаны в требованиях.</w:t>
+      </w:r>
+    </w:p>
+    <w:p>
+      <w:pPr>
+        <w:pStyle w:val="9"/>
+        <w:keepNext w:val="0"/>
+        <w:keepLines w:val="0"/>
+        <w:widowControl/>
+        <w:suppressLineNumbers w:val="0"/>
+      </w:pPr>
+      <w:r>
+        <w:t>3. Тестовая документация для вёрстки</w:t>
       </w:r>
     </w:p>
     <w:p>
@@ -850,7 +587,7 @@
         <w:ind w:left="720"/>
       </w:pPr>
       <w:r>
-        <w:t>Выдели объекты тестирования.</w:t>
+        <w:t>Проанализируй требования к вёрстке и определи объекты тестирования: это все визуальные элементы на макете, у которых нужно проверить внешний вид и корректное расположение.</w:t>
       </w:r>
     </w:p>
     <w:p>
@@ -891,7 +628,7 @@
         <w:ind w:left="720"/>
       </w:pPr>
       <w:r>
-        <w:t>Определи классы эквивалентности. Укажи тип ограничений: диапазон или набор значений.</w:t>
+        <w:t>Напиши чек-лист, чтобы протестировать вёрстку. Не забудь проверить: соответствие макетам (визуально — не «пиксель в пиксель»); как отображается результат расчёта стоимости и времени маршрута при длинных значениях; орфографию.</w:t>
       </w:r>
     </w:p>
     <w:p>
@@ -910,1231 +647,38 @@
     </w:p>
     <w:p>
       <w:pPr>
-        <w:keepNext w:val="0"/>
-        <w:keepLines w:val="0"/>
-        <w:widowControl/>
-        <w:numPr>
-          <w:ilvl w:val="0"/>
-          <w:numId w:val="1"/>
-        </w:numPr>
-        <w:suppressLineNumbers w:val="0"/>
-        <w:spacing w:before="0" w:beforeAutospacing="1" w:after="0" w:afterAutospacing="1"/>
-        <w:ind w:left="1440" w:hanging="360"/>
-      </w:pPr>
-    </w:p>
-    <w:p>
-      <w:pPr>
-        <w:pStyle w:val="9"/>
-        <w:keepNext w:val="0"/>
-        <w:keepLines w:val="0"/>
-        <w:widowControl/>
-        <w:suppressLineNumbers w:val="0"/>
-        <w:ind w:left="720"/>
-      </w:pPr>
-      <w:r>
-        <w:t>Определи граничные значения каждого класса, если применимо.</w:t>
-      </w:r>
-    </w:p>
-    <w:p>
-      <w:pPr>
-        <w:keepNext w:val="0"/>
-        <w:keepLines w:val="0"/>
-        <w:widowControl/>
-        <w:numPr>
-          <w:ilvl w:val="0"/>
-          <w:numId w:val="1"/>
-        </w:numPr>
-        <w:suppressLineNumbers w:val="0"/>
-        <w:spacing w:before="0" w:beforeAutospacing="1" w:after="0" w:afterAutospacing="1"/>
-        <w:ind w:left="1440" w:hanging="360"/>
-      </w:pPr>
-    </w:p>
-    <w:p>
-      <w:pPr>
-        <w:keepNext w:val="0"/>
-        <w:keepLines w:val="0"/>
-        <w:widowControl/>
-        <w:numPr>
-          <w:ilvl w:val="0"/>
-          <w:numId w:val="1"/>
-        </w:numPr>
-        <w:suppressLineNumbers w:val="0"/>
-        <w:spacing w:before="0" w:beforeAutospacing="1" w:after="0" w:afterAutospacing="1"/>
-        <w:ind w:left="1440" w:hanging="360"/>
-      </w:pPr>
-    </w:p>
-    <w:p>
-      <w:pPr>
-        <w:pStyle w:val="9"/>
-        <w:keepNext w:val="0"/>
-        <w:keepLines w:val="0"/>
-        <w:widowControl/>
-        <w:suppressLineNumbers w:val="0"/>
-        <w:ind w:left="720"/>
-      </w:pPr>
-      <w:r>
-        <w:t>Выбери тестовые значения, которые проверят каждый класс; и границы, если они есть.</w:t>
-      </w:r>
-    </w:p>
-    <w:p>
-      <w:pPr>
-        <w:keepNext w:val="0"/>
-        <w:keepLines w:val="0"/>
-        <w:widowControl/>
-        <w:numPr>
-          <w:ilvl w:val="0"/>
-          <w:numId w:val="1"/>
-        </w:numPr>
-        <w:suppressLineNumbers w:val="0"/>
-        <w:spacing w:before="0" w:beforeAutospacing="1" w:after="0" w:afterAutospacing="1"/>
-        <w:ind w:left="1440" w:hanging="360"/>
-      </w:pPr>
-    </w:p>
-    <w:p>
-      <w:pPr>
-        <w:pStyle w:val="9"/>
-        <w:keepNext w:val="0"/>
-        <w:keepLines w:val="0"/>
-        <w:widowControl/>
-        <w:suppressLineNumbers w:val="0"/>
-      </w:pPr>
-      <w:r>
-        <w:t>Не забудь проверить негативные сценарии.</w:t>
-      </w:r>
-    </w:p>
-    <w:p>
-      <w:pPr>
-        <w:pStyle w:val="3"/>
-        <w:keepNext w:val="0"/>
-        <w:keepLines w:val="0"/>
-        <w:widowControl/>
-        <w:suppressLineNumbers w:val="0"/>
-      </w:pPr>
-      <w:r>
-        <w:t>Документация к проекту:</w:t>
-      </w:r>
-    </w:p>
-    <w:p>
-      <w:pPr>
-        <w:keepNext w:val="0"/>
-        <w:keepLines w:val="0"/>
-        <w:widowControl/>
-        <w:suppressLineNumbers w:val="0"/>
-        <w:jc w:val="left"/>
-      </w:pPr>
-      <w:r>
-        <w:rPr>
-          <w:rFonts w:ascii="SimSun" w:hAnsi="SimSun" w:eastAsia="SimSun" w:cs="SimSun"/>
-          <w:kern w:val="0"/>
-          <w:sz w:val="24"/>
-          <w:szCs w:val="24"/>
-          <w:lang w:val="en-US" w:eastAsia="zh-CN" w:bidi="ar"/>
-        </w:rPr>
-        <w:drawing>
-          <wp:inline distT="0" distB="0" distL="114300" distR="114300">
-            <wp:extent cx="304800" cy="304800"/>
-            <wp:effectExtent l="0" t="0" r="0" b="0"/>
-            <wp:docPr id="2" name="Изображение 1" descr="IMG_256"/>
-            <wp:cNvGraphicFramePr>
-              <a:graphicFrameLocks xmlns:a="http://schemas.openxmlformats.org/drawingml/2006/main" noChangeAspect="1"/>
-            </wp:cNvGraphicFramePr>
-            <a:graphic xmlns:a="http://schemas.openxmlformats.org/drawingml/2006/main">
-              <a:graphicData uri="http://schemas.openxmlformats.org/drawingml/2006/picture">
-                <pic:pic xmlns:pic="http://schemas.openxmlformats.org/drawingml/2006/picture">
-                  <pic:nvPicPr>
-                    <pic:cNvPr id="2" name="Изображение 1" descr="IMG_256"/>
-                    <pic:cNvPicPr>
-                      <a:picLocks noChangeAspect="1"/>
-                    </pic:cNvPicPr>
-                  </pic:nvPicPr>
-                  <pic:blipFill>
-                    <a:blip r:embed="rId4"/>
-                    <a:stretch>
-                      <a:fillRect/>
-                    </a:stretch>
-                  </pic:blipFill>
-                  <pic:spPr>
-                    <a:xfrm>
-                      <a:off x="0" y="0"/>
-                      <a:ext cx="304800" cy="304800"/>
-                    </a:xfrm>
-                    <a:prstGeom prst="rect">
-                      <a:avLst/>
-                    </a:prstGeom>
-                    <a:noFill/>
-                    <a:ln w="9525">
-                      <a:noFill/>
-                    </a:ln>
-                  </pic:spPr>
-                </pic:pic>
-              </a:graphicData>
-            </a:graphic>
-          </wp:inline>
-        </w:drawing>
-      </w:r>
-    </w:p>
-    <w:p>
-      <w:pPr>
-        <w:keepNext w:val="0"/>
-        <w:keepLines w:val="0"/>
-        <w:widowControl/>
-        <w:suppressLineNumbers w:val="0"/>
-      </w:pPr>
-      <w:r>
-        <w:pict>
-          <v:rect id="_x0000_i1026" o:spt="1" style="height:1.5pt;width:432pt;" fillcolor="#A0A0A0" filled="t" stroked="f" coordsize="21600,21600" o:hr="t" o:hrstd="t" o:hralign="center">
-            <v:path/>
-            <v:fill on="t" focussize="0,0"/>
-            <v:stroke on="f"/>
-            <v:imagedata o:title=""/>
-            <o:lock v:ext="edit"/>
-            <w10:wrap type="none"/>
-            <w10:anchorlock/>
-          </v:rect>
-        </w:pict>
-      </w:r>
-    </w:p>
-    <w:p>
-      <w:pPr>
-        <w:pStyle w:val="3"/>
-        <w:keepNext w:val="0"/>
-        <w:keepLines w:val="0"/>
-        <w:widowControl/>
-        <w:suppressLineNumbers w:val="0"/>
-      </w:pPr>
-      <w:r>
-        <w:t>Декомпозиция:</w:t>
-      </w:r>
-    </w:p>
-    <w:p>
-      <w:pPr>
-        <w:keepNext w:val="0"/>
-        <w:keepLines w:val="0"/>
-        <w:widowControl/>
-        <w:suppressLineNumbers w:val="0"/>
-        <w:jc w:val="left"/>
-      </w:pPr>
-      <w:r>
-        <w:rPr>
-          <w:rFonts w:ascii="SimSun" w:hAnsi="SimSun" w:eastAsia="SimSun" w:cs="SimSun"/>
-          <w:kern w:val="0"/>
-          <w:sz w:val="24"/>
-          <w:szCs w:val="24"/>
-          <w:lang w:val="en-US" w:eastAsia="zh-CN" w:bidi="ar"/>
-        </w:rPr>
-        <w:drawing>
-          <wp:inline distT="0" distB="0" distL="114300" distR="114300">
-            <wp:extent cx="304800" cy="304800"/>
-            <wp:effectExtent l="0" t="0" r="0" b="0"/>
-            <wp:docPr id="1" name="Изображение 3" descr="IMG_257"/>
-            <wp:cNvGraphicFramePr>
-              <a:graphicFrameLocks xmlns:a="http://schemas.openxmlformats.org/drawingml/2006/main" noChangeAspect="1"/>
-            </wp:cNvGraphicFramePr>
-            <a:graphic xmlns:a="http://schemas.openxmlformats.org/drawingml/2006/main">
-              <a:graphicData uri="http://schemas.openxmlformats.org/drawingml/2006/picture">
-                <pic:pic xmlns:pic="http://schemas.openxmlformats.org/drawingml/2006/picture">
-                  <pic:nvPicPr>
-                    <pic:cNvPr id="1" name="Изображение 3" descr="IMG_257"/>
-                    <pic:cNvPicPr>
-                      <a:picLocks noChangeAspect="1"/>
-                    </pic:cNvPicPr>
-                  </pic:nvPicPr>
-                  <pic:blipFill>
-                    <a:blip r:embed="rId4"/>
-                    <a:stretch>
-                      <a:fillRect/>
-                    </a:stretch>
-                  </pic:blipFill>
-                  <pic:spPr>
-                    <a:xfrm>
-                      <a:off x="0" y="0"/>
-                      <a:ext cx="304800" cy="304800"/>
-                    </a:xfrm>
-                    <a:prstGeom prst="rect">
-                      <a:avLst/>
-                    </a:prstGeom>
-                    <a:noFill/>
-                    <a:ln w="9525">
-                      <a:noFill/>
-                    </a:ln>
-                  </pic:spPr>
-                </pic:pic>
-              </a:graphicData>
-            </a:graphic>
-          </wp:inline>
-        </w:drawing>
-      </w:r>
-    </w:p>
-    <w:p>
-      <w:pPr>
-        <w:pStyle w:val="3"/>
-        <w:keepNext w:val="0"/>
-        <w:keepLines w:val="0"/>
-        <w:widowControl/>
-        <w:suppressLineNumbers w:val="0"/>
-      </w:pPr>
-      <w:r>
-        <w:rPr>
-          <w:rStyle w:val="8"/>
-          <w:b/>
-          <w:bCs/>
-        </w:rPr>
-        <w:t>Тестовая документация: </w:t>
-      </w:r>
-    </w:p>
-    <w:tbl>
-      <w:tblPr>
-        <w:tblW w:w="0" w:type="auto"/>
-        <w:tblCellSpacing w:w="15" w:type="dxa"/>
-        <w:tblInd w:w="0" w:type="dxa"/>
-        <w:tblBorders>
-          <w:top w:val="none" w:color="auto" w:sz="0" w:space="0"/>
-          <w:left w:val="none" w:color="auto" w:sz="0" w:space="0"/>
-          <w:bottom w:val="none" w:color="auto" w:sz="0" w:space="0"/>
-          <w:right w:val="none" w:color="auto" w:sz="0" w:space="0"/>
-          <w:insideH w:val="none" w:color="auto" w:sz="0" w:space="0"/>
-          <w:insideV w:val="none" w:color="auto" w:sz="0" w:space="0"/>
-        </w:tblBorders>
-        <w:shd w:val="clear"/>
-        <w:tblLayout w:type="autofit"/>
-        <w:tblCellMar>
-          <w:top w:w="15" w:type="dxa"/>
-          <w:left w:w="15" w:type="dxa"/>
-          <w:bottom w:w="15" w:type="dxa"/>
-          <w:right w:w="15" w:type="dxa"/>
-        </w:tblCellMar>
-      </w:tblPr>
-      <w:tblGrid>
-        <w:gridCol w:w="3470"/>
-        <w:gridCol w:w="2756"/>
-        <w:gridCol w:w="2170"/>
-      </w:tblGrid>
-      <w:tr>
-        <w:tblPrEx>
-          <w:tblBorders>
-            <w:top w:val="none" w:color="auto" w:sz="0" w:space="0"/>
-            <w:left w:val="none" w:color="auto" w:sz="0" w:space="0"/>
-            <w:bottom w:val="none" w:color="auto" w:sz="0" w:space="0"/>
-            <w:right w:val="none" w:color="auto" w:sz="0" w:space="0"/>
-            <w:insideH w:val="none" w:color="auto" w:sz="0" w:space="0"/>
-            <w:insideV w:val="none" w:color="auto" w:sz="0" w:space="0"/>
-          </w:tblBorders>
-          <w:shd w:val="clear"/>
-          <w:tblCellMar>
-            <w:top w:w="15" w:type="dxa"/>
-            <w:left w:w="15" w:type="dxa"/>
-            <w:bottom w:w="15" w:type="dxa"/>
-            <w:right w:w="15" w:type="dxa"/>
-          </w:tblCellMar>
-        </w:tblPrEx>
-        <w:trPr>
-          <w:tblCellSpacing w:w="15" w:type="dxa"/>
-        </w:trPr>
-        <w:tc>
-          <w:tcPr>
-            <w:tcW w:w="0" w:type="auto"/>
-            <w:shd w:val="clear"/>
-            <w:vAlign w:val="center"/>
-          </w:tcPr>
-          <w:p>
-            <w:pPr>
-              <w:rPr>
-                <w:rFonts w:hint="eastAsia" w:ascii="SimSun"/>
-                <w:sz w:val="24"/>
-                <w:szCs w:val="24"/>
-              </w:rPr>
-            </w:pPr>
-          </w:p>
-        </w:tc>
-        <w:tc>
-          <w:tcPr>
-            <w:tcW w:w="0" w:type="auto"/>
-            <w:shd w:val="clear"/>
-            <w:vAlign w:val="center"/>
-          </w:tcPr>
-          <w:p>
-            <w:pPr>
-              <w:rPr>
-                <w:rFonts w:hint="eastAsia" w:ascii="SimSun"/>
-                <w:sz w:val="24"/>
-                <w:szCs w:val="24"/>
-              </w:rPr>
-            </w:pPr>
-          </w:p>
-        </w:tc>
-        <w:tc>
-          <w:tcPr>
-            <w:tcW w:w="0" w:type="auto"/>
-            <w:shd w:val="clear"/>
-            <w:vAlign w:val="center"/>
-          </w:tcPr>
-          <w:p>
-            <w:pPr>
-              <w:rPr>
-                <w:rFonts w:hint="eastAsia" w:ascii="SimSun"/>
-                <w:sz w:val="24"/>
-                <w:szCs w:val="24"/>
-              </w:rPr>
-            </w:pPr>
-          </w:p>
-        </w:tc>
-      </w:tr>
-      <w:tr>
-        <w:tblPrEx>
-          <w:tblBorders>
-            <w:top w:val="none" w:color="auto" w:sz="0" w:space="0"/>
-            <w:left w:val="none" w:color="auto" w:sz="0" w:space="0"/>
-            <w:bottom w:val="none" w:color="auto" w:sz="0" w:space="0"/>
-            <w:right w:val="none" w:color="auto" w:sz="0" w:space="0"/>
-            <w:insideH w:val="none" w:color="auto" w:sz="0" w:space="0"/>
-            <w:insideV w:val="none" w:color="auto" w:sz="0" w:space="0"/>
-          </w:tblBorders>
-          <w:tblCellMar>
-            <w:top w:w="15" w:type="dxa"/>
-            <w:left w:w="15" w:type="dxa"/>
-            <w:bottom w:w="15" w:type="dxa"/>
-            <w:right w:w="15" w:type="dxa"/>
-          </w:tblCellMar>
-        </w:tblPrEx>
-        <w:trPr>
-          <w:tblCellSpacing w:w="15" w:type="dxa"/>
-        </w:trPr>
-        <w:tc>
-          <w:tcPr>
-            <w:tcW w:w="0" w:type="auto"/>
-            <w:shd w:val="clear"/>
-            <w:vAlign w:val="center"/>
-          </w:tcPr>
-          <w:p>
-            <w:pPr>
-              <w:pStyle w:val="9"/>
-              <w:keepNext w:val="0"/>
-              <w:keepLines w:val="0"/>
-              <w:widowControl/>
-              <w:suppressLineNumbers w:val="0"/>
-            </w:pPr>
-            <w:r>
-              <w:t>Требование</w:t>
-            </w:r>
-          </w:p>
-        </w:tc>
-        <w:tc>
-          <w:tcPr>
-            <w:tcW w:w="0" w:type="auto"/>
-            <w:shd w:val="clear"/>
-            <w:vAlign w:val="center"/>
-          </w:tcPr>
-          <w:p>
-            <w:pPr>
-              <w:pStyle w:val="9"/>
-              <w:keepNext w:val="0"/>
-              <w:keepLines w:val="0"/>
-              <w:widowControl/>
-              <w:suppressLineNumbers w:val="0"/>
-            </w:pPr>
-            <w:r>
-              <w:t>Вопрос к требованию</w:t>
-            </w:r>
-          </w:p>
-        </w:tc>
-        <w:tc>
-          <w:tcPr>
-            <w:tcW w:w="0" w:type="auto"/>
-            <w:shd w:val="clear"/>
-            <w:vAlign w:val="center"/>
-          </w:tcPr>
-          <w:p>
-            <w:pPr>
-              <w:pStyle w:val="9"/>
-              <w:keepNext w:val="0"/>
-              <w:keepLines w:val="0"/>
-              <w:widowControl/>
-              <w:suppressLineNumbers w:val="0"/>
-            </w:pPr>
-            <w:r>
-              <w:t>Критерий (необязательно)</w:t>
-            </w:r>
-          </w:p>
-        </w:tc>
-      </w:tr>
-      <w:tr>
-        <w:tblPrEx>
-          <w:tblBorders>
-            <w:top w:val="none" w:color="auto" w:sz="0" w:space="0"/>
-            <w:left w:val="none" w:color="auto" w:sz="0" w:space="0"/>
-            <w:bottom w:val="none" w:color="auto" w:sz="0" w:space="0"/>
-            <w:right w:val="none" w:color="auto" w:sz="0" w:space="0"/>
-            <w:insideH w:val="none" w:color="auto" w:sz="0" w:space="0"/>
-            <w:insideV w:val="none" w:color="auto" w:sz="0" w:space="0"/>
-          </w:tblBorders>
-          <w:shd w:val="clear"/>
-          <w:tblCellMar>
-            <w:top w:w="15" w:type="dxa"/>
-            <w:left w:w="15" w:type="dxa"/>
-            <w:bottom w:w="15" w:type="dxa"/>
-            <w:right w:w="15" w:type="dxa"/>
-          </w:tblCellMar>
-        </w:tblPrEx>
-        <w:trPr>
-          <w:tblCellSpacing w:w="15" w:type="dxa"/>
-        </w:trPr>
-        <w:tc>
-          <w:tcPr>
-            <w:tcW w:w="0" w:type="auto"/>
-            <w:shd w:val="clear"/>
-            <w:vAlign w:val="center"/>
-          </w:tcPr>
-          <w:p>
-            <w:pPr>
-              <w:pStyle w:val="9"/>
-              <w:keepNext w:val="0"/>
-              <w:keepLines w:val="0"/>
-              <w:widowControl/>
-              <w:suppressLineNumbers w:val="0"/>
-            </w:pPr>
-            <w:r>
-              <w:t>С любой страницы при клике на кнопку «Библиотека» пользователь может вернуться.</w:t>
-            </w:r>
-          </w:p>
-        </w:tc>
-        <w:tc>
-          <w:tcPr>
-            <w:tcW w:w="0" w:type="auto"/>
-            <w:shd w:val="clear"/>
-            <w:vAlign w:val="center"/>
-          </w:tcPr>
-          <w:p>
-            <w:pPr>
-              <w:pStyle w:val="9"/>
-              <w:keepNext w:val="0"/>
-              <w:keepLines w:val="0"/>
-              <w:widowControl/>
-              <w:suppressLineNumbers w:val="0"/>
-            </w:pPr>
-            <w:r>
-              <w:t>Куда пользователь может вернуться? На какую страницу?</w:t>
-            </w:r>
-          </w:p>
-        </w:tc>
-        <w:tc>
-          <w:tcPr>
-            <w:tcW w:w="0" w:type="auto"/>
-            <w:shd w:val="clear"/>
-            <w:vAlign w:val="center"/>
-          </w:tcPr>
-          <w:p>
-            <w:pPr>
-              <w:pStyle w:val="9"/>
-              <w:keepNext w:val="0"/>
-              <w:keepLines w:val="0"/>
-              <w:widowControl/>
-              <w:suppressLineNumbers w:val="0"/>
-            </w:pPr>
-            <w:r>
-              <w:t>Завершенность</w:t>
-            </w:r>
-          </w:p>
-        </w:tc>
-      </w:tr>
-      <w:tr>
-        <w:tblPrEx>
-          <w:tblBorders>
-            <w:top w:val="none" w:color="auto" w:sz="0" w:space="0"/>
-            <w:left w:val="none" w:color="auto" w:sz="0" w:space="0"/>
-            <w:bottom w:val="none" w:color="auto" w:sz="0" w:space="0"/>
-            <w:right w:val="none" w:color="auto" w:sz="0" w:space="0"/>
-            <w:insideH w:val="none" w:color="auto" w:sz="0" w:space="0"/>
-            <w:insideV w:val="none" w:color="auto" w:sz="0" w:space="0"/>
-          </w:tblBorders>
-          <w:shd w:val="clear"/>
-          <w:tblCellMar>
-            <w:top w:w="15" w:type="dxa"/>
-            <w:left w:w="15" w:type="dxa"/>
-            <w:bottom w:w="15" w:type="dxa"/>
-            <w:right w:w="15" w:type="dxa"/>
-          </w:tblCellMar>
-        </w:tblPrEx>
-        <w:trPr>
-          <w:tblCellSpacing w:w="15" w:type="dxa"/>
-        </w:trPr>
-        <w:tc>
-          <w:tcPr>
-            <w:tcW w:w="0" w:type="auto"/>
-            <w:shd w:val="clear"/>
-            <w:vAlign w:val="center"/>
-          </w:tcPr>
-          <w:p>
-            <w:pPr>
-              <w:pStyle w:val="9"/>
-              <w:keepNext w:val="0"/>
-              <w:keepLines w:val="0"/>
-              <w:widowControl/>
-              <w:suppressLineNumbers w:val="0"/>
-            </w:pPr>
-            <w:r>
-              <w:t>Сколько часов занимается преподаватель</w:t>
-            </w:r>
-          </w:p>
-        </w:tc>
-        <w:tc>
-          <w:tcPr>
-            <w:tcW w:w="0" w:type="auto"/>
-            <w:shd w:val="clear"/>
-            <w:vAlign w:val="center"/>
-          </w:tcPr>
-          <w:p>
-            <w:pPr>
-              <w:pStyle w:val="9"/>
-              <w:keepNext w:val="0"/>
-              <w:keepLines w:val="0"/>
-              <w:widowControl/>
-              <w:suppressLineNumbers w:val="0"/>
-            </w:pPr>
-            <w:r>
-              <w:t>По какому предмету или в какой период времени (неделя, месяц)</w:t>
-            </w:r>
-          </w:p>
-        </w:tc>
-        <w:tc>
-          <w:tcPr>
-            <w:tcW w:w="0" w:type="auto"/>
-            <w:shd w:val="clear"/>
-            <w:vAlign w:val="center"/>
-          </w:tcPr>
-          <w:p>
-            <w:pPr>
-              <w:pStyle w:val="9"/>
-              <w:keepNext w:val="0"/>
-              <w:keepLines w:val="0"/>
-              <w:widowControl/>
-              <w:suppressLineNumbers w:val="0"/>
-            </w:pPr>
-            <w:r>
-              <w:t> </w:t>
-            </w:r>
-          </w:p>
-        </w:tc>
-      </w:tr>
-      <w:tr>
-        <w:tblPrEx>
-          <w:tblBorders>
-            <w:top w:val="none" w:color="auto" w:sz="0" w:space="0"/>
-            <w:left w:val="none" w:color="auto" w:sz="0" w:space="0"/>
-            <w:bottom w:val="none" w:color="auto" w:sz="0" w:space="0"/>
-            <w:right w:val="none" w:color="auto" w:sz="0" w:space="0"/>
-            <w:insideH w:val="none" w:color="auto" w:sz="0" w:space="0"/>
-            <w:insideV w:val="none" w:color="auto" w:sz="0" w:space="0"/>
-          </w:tblBorders>
-          <w:shd w:val="clear"/>
-          <w:tblCellMar>
-            <w:top w:w="15" w:type="dxa"/>
-            <w:left w:w="15" w:type="dxa"/>
-            <w:bottom w:w="15" w:type="dxa"/>
-            <w:right w:w="15" w:type="dxa"/>
-          </w:tblCellMar>
-        </w:tblPrEx>
-        <w:trPr>
-          <w:tblCellSpacing w:w="15" w:type="dxa"/>
-        </w:trPr>
-        <w:tc>
-          <w:tcPr>
-            <w:tcW w:w="0" w:type="auto"/>
-            <w:shd w:val="clear"/>
-            <w:vAlign w:val="center"/>
-          </w:tcPr>
-          <w:p>
-            <w:pPr>
-              <w:pStyle w:val="9"/>
-              <w:keepNext w:val="0"/>
-              <w:keepLines w:val="0"/>
-              <w:widowControl/>
-              <w:suppressLineNumbers w:val="0"/>
-            </w:pPr>
-            <w:r>
-              <w:t>Какой время занимает минимальное и максимальное занятие</w:t>
-            </w:r>
-          </w:p>
-        </w:tc>
-        <w:tc>
-          <w:tcPr>
-            <w:tcW w:w="0" w:type="auto"/>
-            <w:shd w:val="clear"/>
-            <w:vAlign w:val="center"/>
-          </w:tcPr>
-          <w:p>
-            <w:pPr>
-              <w:pStyle w:val="9"/>
-              <w:keepNext w:val="0"/>
-              <w:keepLines w:val="0"/>
-              <w:widowControl/>
-              <w:suppressLineNumbers w:val="0"/>
-            </w:pPr>
-            <w:r>
-              <w:t>Продолжительность занятия?</w:t>
-            </w:r>
-          </w:p>
-        </w:tc>
-        <w:tc>
-          <w:tcPr>
-            <w:tcW w:w="0" w:type="auto"/>
-            <w:shd w:val="clear"/>
-            <w:vAlign w:val="center"/>
-          </w:tcPr>
-          <w:p>
-            <w:pPr>
-              <w:pStyle w:val="9"/>
-              <w:keepNext w:val="0"/>
-              <w:keepLines w:val="0"/>
-              <w:widowControl/>
-              <w:suppressLineNumbers w:val="0"/>
-            </w:pPr>
-            <w:r>
-              <w:t>Единичность</w:t>
-            </w:r>
-          </w:p>
-        </w:tc>
-      </w:tr>
-      <w:tr>
-        <w:tblPrEx>
-          <w:tblBorders>
-            <w:top w:val="none" w:color="auto" w:sz="0" w:space="0"/>
-            <w:left w:val="none" w:color="auto" w:sz="0" w:space="0"/>
-            <w:bottom w:val="none" w:color="auto" w:sz="0" w:space="0"/>
-            <w:right w:val="none" w:color="auto" w:sz="0" w:space="0"/>
-            <w:insideH w:val="none" w:color="auto" w:sz="0" w:space="0"/>
-            <w:insideV w:val="none" w:color="auto" w:sz="0" w:space="0"/>
-          </w:tblBorders>
-          <w:shd w:val="clear"/>
-          <w:tblCellMar>
-            <w:top w:w="15" w:type="dxa"/>
-            <w:left w:w="15" w:type="dxa"/>
-            <w:bottom w:w="15" w:type="dxa"/>
-            <w:right w:w="15" w:type="dxa"/>
-          </w:tblCellMar>
-        </w:tblPrEx>
-        <w:trPr>
-          <w:tblCellSpacing w:w="15" w:type="dxa"/>
-        </w:trPr>
-        <w:tc>
-          <w:tcPr>
-            <w:tcW w:w="0" w:type="auto"/>
-            <w:shd w:val="clear"/>
-            <w:vAlign w:val="center"/>
-          </w:tcPr>
-          <w:p>
-            <w:pPr>
-              <w:pStyle w:val="9"/>
-              <w:keepNext w:val="0"/>
-              <w:keepLines w:val="0"/>
-              <w:widowControl/>
-              <w:suppressLineNumbers w:val="0"/>
-            </w:pPr>
-            <w:r>
-              <w:t>Возможность заносить события позже</w:t>
-            </w:r>
-          </w:p>
-        </w:tc>
-        <w:tc>
-          <w:tcPr>
-            <w:tcW w:w="0" w:type="auto"/>
-            <w:shd w:val="clear"/>
-            <w:vAlign w:val="center"/>
-          </w:tcPr>
-          <w:p>
-            <w:pPr>
-              <w:pStyle w:val="9"/>
-              <w:keepNext w:val="0"/>
-              <w:keepLines w:val="0"/>
-              <w:widowControl/>
-              <w:suppressLineNumbers w:val="0"/>
-            </w:pPr>
-            <w:r>
-              <w:t>День, месяц, час?</w:t>
-            </w:r>
-          </w:p>
-        </w:tc>
-        <w:tc>
-          <w:tcPr>
-            <w:tcW w:w="0" w:type="auto"/>
-            <w:shd w:val="clear"/>
-            <w:vAlign w:val="center"/>
-          </w:tcPr>
-          <w:p>
-            <w:pPr>
-              <w:pStyle w:val="9"/>
-              <w:keepNext w:val="0"/>
-              <w:keepLines w:val="0"/>
-              <w:widowControl/>
-              <w:suppressLineNumbers w:val="0"/>
-            </w:pPr>
-            <w:r>
-              <w:t>Актуальность</w:t>
-            </w:r>
-          </w:p>
-        </w:tc>
-      </w:tr>
-      <w:tr>
-        <w:tblPrEx>
-          <w:tblBorders>
-            <w:top w:val="none" w:color="auto" w:sz="0" w:space="0"/>
-            <w:left w:val="none" w:color="auto" w:sz="0" w:space="0"/>
-            <w:bottom w:val="none" w:color="auto" w:sz="0" w:space="0"/>
-            <w:right w:val="none" w:color="auto" w:sz="0" w:space="0"/>
-            <w:insideH w:val="none" w:color="auto" w:sz="0" w:space="0"/>
-            <w:insideV w:val="none" w:color="auto" w:sz="0" w:space="0"/>
-          </w:tblBorders>
-          <w:shd w:val="clear"/>
-        </w:tblPrEx>
-        <w:trPr>
-          <w:tblCellSpacing w:w="15" w:type="dxa"/>
-        </w:trPr>
-        <w:tc>
-          <w:tcPr>
-            <w:tcW w:w="0" w:type="auto"/>
-            <w:shd w:val="clear"/>
-            <w:vAlign w:val="center"/>
-          </w:tcPr>
-          <w:p>
-            <w:pPr>
-              <w:pStyle w:val="9"/>
-              <w:keepNext w:val="0"/>
-              <w:keepLines w:val="0"/>
-              <w:widowControl/>
-              <w:suppressLineNumbers w:val="0"/>
-            </w:pPr>
-            <w:r>
-              <w:t>Возможность все события в календаре разделить по цветам</w:t>
-            </w:r>
-          </w:p>
-        </w:tc>
-        <w:tc>
-          <w:tcPr>
-            <w:tcW w:w="0" w:type="auto"/>
-            <w:shd w:val="clear"/>
-            <w:vAlign w:val="center"/>
-          </w:tcPr>
-          <w:p>
-            <w:pPr>
-              <w:pStyle w:val="9"/>
-              <w:keepNext w:val="0"/>
-              <w:keepLines w:val="0"/>
-              <w:widowControl/>
-              <w:suppressLineNumbers w:val="0"/>
-            </w:pPr>
-            <w:r>
-              <w:t>Какими цветами? Какие события?</w:t>
-            </w:r>
-          </w:p>
-        </w:tc>
-        <w:tc>
-          <w:tcPr>
-            <w:tcW w:w="0" w:type="auto"/>
-            <w:shd w:val="clear"/>
-            <w:vAlign w:val="center"/>
-          </w:tcPr>
-          <w:p>
-            <w:pPr>
-              <w:pStyle w:val="9"/>
-              <w:keepNext w:val="0"/>
-              <w:keepLines w:val="0"/>
-              <w:widowControl/>
-              <w:suppressLineNumbers w:val="0"/>
-            </w:pPr>
-            <w:r>
-              <w:t> </w:t>
-            </w:r>
-          </w:p>
-        </w:tc>
-      </w:tr>
-      <w:tr>
-        <w:tblPrEx>
-          <w:tblBorders>
-            <w:top w:val="none" w:color="auto" w:sz="0" w:space="0"/>
-            <w:left w:val="none" w:color="auto" w:sz="0" w:space="0"/>
-            <w:bottom w:val="none" w:color="auto" w:sz="0" w:space="0"/>
-            <w:right w:val="none" w:color="auto" w:sz="0" w:space="0"/>
-            <w:insideH w:val="none" w:color="auto" w:sz="0" w:space="0"/>
-            <w:insideV w:val="none" w:color="auto" w:sz="0" w:space="0"/>
-          </w:tblBorders>
-          <w:shd w:val="clear"/>
-        </w:tblPrEx>
-        <w:trPr>
-          <w:tblCellSpacing w:w="15" w:type="dxa"/>
-        </w:trPr>
-        <w:tc>
-          <w:tcPr>
-            <w:tcW w:w="0" w:type="auto"/>
-            <w:shd w:val="clear"/>
-            <w:vAlign w:val="center"/>
-          </w:tcPr>
-          <w:p>
-            <w:pPr>
-              <w:pStyle w:val="9"/>
-              <w:keepNext w:val="0"/>
-              <w:keepLines w:val="0"/>
-              <w:widowControl/>
-              <w:suppressLineNumbers w:val="0"/>
-            </w:pPr>
-            <w:r>
-              <w:t>Возможность видеть, какой ученик из какой школы придет</w:t>
-            </w:r>
-          </w:p>
-        </w:tc>
-        <w:tc>
-          <w:tcPr>
-            <w:tcW w:w="0" w:type="auto"/>
-            <w:shd w:val="clear"/>
-            <w:vAlign w:val="center"/>
-          </w:tcPr>
-          <w:p>
-            <w:pPr>
-              <w:pStyle w:val="9"/>
-              <w:keepNext w:val="0"/>
-              <w:keepLines w:val="0"/>
-              <w:widowControl/>
-              <w:suppressLineNumbers w:val="0"/>
-            </w:pPr>
-            <w:r>
-              <w:t>Номер школы? ФИО Ученика?</w:t>
-            </w:r>
-          </w:p>
-        </w:tc>
-        <w:tc>
-          <w:tcPr>
-            <w:tcW w:w="0" w:type="auto"/>
-            <w:shd w:val="clear"/>
-            <w:vAlign w:val="center"/>
-          </w:tcPr>
-          <w:p>
-            <w:pPr>
-              <w:pStyle w:val="9"/>
-              <w:keepNext w:val="0"/>
-              <w:keepLines w:val="0"/>
-              <w:widowControl/>
-              <w:suppressLineNumbers w:val="0"/>
-            </w:pPr>
-            <w:r>
-              <w:t>Отслеживаемость.</w:t>
-            </w:r>
-          </w:p>
-        </w:tc>
-      </w:tr>
-      <w:tr>
-        <w:tblPrEx>
-          <w:tblBorders>
-            <w:top w:val="none" w:color="auto" w:sz="0" w:space="0"/>
-            <w:left w:val="none" w:color="auto" w:sz="0" w:space="0"/>
-            <w:bottom w:val="none" w:color="auto" w:sz="0" w:space="0"/>
-            <w:right w:val="none" w:color="auto" w:sz="0" w:space="0"/>
-            <w:insideH w:val="none" w:color="auto" w:sz="0" w:space="0"/>
-            <w:insideV w:val="none" w:color="auto" w:sz="0" w:space="0"/>
-          </w:tblBorders>
-          <w:tblCellMar>
-            <w:top w:w="15" w:type="dxa"/>
-            <w:left w:w="15" w:type="dxa"/>
-            <w:bottom w:w="15" w:type="dxa"/>
-            <w:right w:w="15" w:type="dxa"/>
-          </w:tblCellMar>
-        </w:tblPrEx>
-        <w:trPr>
-          <w:tblCellSpacing w:w="15" w:type="dxa"/>
-        </w:trPr>
-        <w:tc>
-          <w:tcPr>
-            <w:tcW w:w="0" w:type="auto"/>
-            <w:shd w:val="clear"/>
-            <w:vAlign w:val="center"/>
-          </w:tcPr>
-          <w:p>
-            <w:pPr>
-              <w:pStyle w:val="9"/>
-              <w:keepNext w:val="0"/>
-              <w:keepLines w:val="0"/>
-              <w:widowControl/>
-              <w:suppressLineNumbers w:val="0"/>
-            </w:pPr>
-            <w:r>
-              <w:t>Разделения расписания по предметам, пересечающиемся событиям</w:t>
-            </w:r>
-          </w:p>
-        </w:tc>
-        <w:tc>
-          <w:tcPr>
-            <w:tcW w:w="0" w:type="auto"/>
-            <w:shd w:val="clear"/>
-            <w:vAlign w:val="center"/>
-          </w:tcPr>
-          <w:p>
-            <w:pPr>
-              <w:pStyle w:val="9"/>
-              <w:keepNext w:val="0"/>
-              <w:keepLines w:val="0"/>
-              <w:widowControl/>
-              <w:suppressLineNumbers w:val="0"/>
-            </w:pPr>
-            <w:r>
-              <w:t>По каким предметам, событиям и дням?</w:t>
-            </w:r>
-          </w:p>
-        </w:tc>
-        <w:tc>
-          <w:tcPr>
-            <w:tcW w:w="0" w:type="auto"/>
-            <w:shd w:val="clear"/>
-            <w:vAlign w:val="center"/>
-          </w:tcPr>
-          <w:p>
-            <w:pPr>
-              <w:pStyle w:val="9"/>
-              <w:keepNext w:val="0"/>
-              <w:keepLines w:val="0"/>
-              <w:widowControl/>
-              <w:suppressLineNumbers w:val="0"/>
-            </w:pPr>
-            <w:r>
-              <w:t> </w:t>
-            </w:r>
-          </w:p>
-        </w:tc>
-      </w:tr>
-      <w:tr>
-        <w:tblPrEx>
-          <w:tblBorders>
-            <w:top w:val="none" w:color="auto" w:sz="0" w:space="0"/>
-            <w:left w:val="none" w:color="auto" w:sz="0" w:space="0"/>
-            <w:bottom w:val="none" w:color="auto" w:sz="0" w:space="0"/>
-            <w:right w:val="none" w:color="auto" w:sz="0" w:space="0"/>
-            <w:insideH w:val="none" w:color="auto" w:sz="0" w:space="0"/>
-            <w:insideV w:val="none" w:color="auto" w:sz="0" w:space="0"/>
-          </w:tblBorders>
-          <w:shd w:val="clear"/>
-        </w:tblPrEx>
-        <w:trPr>
-          <w:tblCellSpacing w:w="15" w:type="dxa"/>
-        </w:trPr>
-        <w:tc>
-          <w:tcPr>
-            <w:tcW w:w="0" w:type="auto"/>
-            <w:shd w:val="clear"/>
-            <w:vAlign w:val="center"/>
-          </w:tcPr>
-          <w:p>
-            <w:pPr>
-              <w:pStyle w:val="9"/>
-              <w:keepNext w:val="0"/>
-              <w:keepLines w:val="0"/>
-              <w:widowControl/>
-              <w:suppressLineNumbers w:val="0"/>
-            </w:pPr>
-            <w:r>
-              <w:t>Возможность просматривать как свои личные дела так и расписание</w:t>
-            </w:r>
-          </w:p>
-        </w:tc>
-        <w:tc>
-          <w:tcPr>
-            <w:tcW w:w="0" w:type="auto"/>
-            <w:shd w:val="clear"/>
-            <w:vAlign w:val="center"/>
-          </w:tcPr>
-          <w:p>
-            <w:pPr>
-              <w:pStyle w:val="9"/>
-              <w:keepNext w:val="0"/>
-              <w:keepLines w:val="0"/>
-              <w:widowControl/>
-              <w:suppressLineNumbers w:val="0"/>
-            </w:pPr>
-            <w:r>
-              <w:t> </w:t>
-            </w:r>
-          </w:p>
-        </w:tc>
-        <w:tc>
-          <w:tcPr>
-            <w:tcW w:w="0" w:type="auto"/>
-            <w:shd w:val="clear"/>
-            <w:vAlign w:val="center"/>
-          </w:tcPr>
-          <w:p>
-            <w:pPr>
-              <w:pStyle w:val="9"/>
-              <w:keepNext w:val="0"/>
-              <w:keepLines w:val="0"/>
-              <w:widowControl/>
-              <w:suppressLineNumbers w:val="0"/>
-            </w:pPr>
-            <w:r>
-              <w:t>Отслеживаемость.</w:t>
-            </w:r>
-          </w:p>
-        </w:tc>
-      </w:tr>
-      <w:tr>
-        <w:tblPrEx>
-          <w:tblBorders>
-            <w:top w:val="none" w:color="auto" w:sz="0" w:space="0"/>
-            <w:left w:val="none" w:color="auto" w:sz="0" w:space="0"/>
-            <w:bottom w:val="none" w:color="auto" w:sz="0" w:space="0"/>
-            <w:right w:val="none" w:color="auto" w:sz="0" w:space="0"/>
-            <w:insideH w:val="none" w:color="auto" w:sz="0" w:space="0"/>
-            <w:insideV w:val="none" w:color="auto" w:sz="0" w:space="0"/>
-          </w:tblBorders>
-          <w:shd w:val="clear"/>
-          <w:tblCellMar>
-            <w:top w:w="15" w:type="dxa"/>
-            <w:left w:w="15" w:type="dxa"/>
-            <w:bottom w:w="15" w:type="dxa"/>
-            <w:right w:w="15" w:type="dxa"/>
-          </w:tblCellMar>
-        </w:tblPrEx>
-        <w:trPr>
-          <w:tblCellSpacing w:w="15" w:type="dxa"/>
-        </w:trPr>
-        <w:tc>
-          <w:tcPr>
-            <w:tcW w:w="0" w:type="auto"/>
-            <w:shd w:val="clear"/>
-            <w:vAlign w:val="center"/>
-          </w:tcPr>
-          <w:p>
-            <w:pPr>
-              <w:pStyle w:val="9"/>
-              <w:keepNext w:val="0"/>
-              <w:keepLines w:val="0"/>
-              <w:widowControl/>
-              <w:suppressLineNumbers w:val="0"/>
-            </w:pPr>
-            <w:r>
-              <w:rPr>
-                <w:rStyle w:val="6"/>
-              </w:rPr>
-              <w:t>Ученикам доступно обновления расписания в личном кабинете</w:t>
-            </w:r>
-          </w:p>
-        </w:tc>
-        <w:tc>
-          <w:tcPr>
-            <w:tcW w:w="0" w:type="auto"/>
-            <w:shd w:val="clear"/>
-            <w:vAlign w:val="center"/>
-          </w:tcPr>
-          <w:p>
-            <w:pPr>
-              <w:pStyle w:val="9"/>
-              <w:keepNext w:val="0"/>
-              <w:keepLines w:val="0"/>
-              <w:widowControl/>
-              <w:suppressLineNumbers w:val="0"/>
-            </w:pPr>
-            <w:r>
-              <w:t>Как часто происходит обновление? И актуальность его?</w:t>
-            </w:r>
-          </w:p>
-        </w:tc>
-        <w:tc>
-          <w:tcPr>
-            <w:tcW w:w="0" w:type="auto"/>
-            <w:shd w:val="clear"/>
-            <w:vAlign w:val="center"/>
-          </w:tcPr>
-          <w:p>
-            <w:pPr>
-              <w:pStyle w:val="9"/>
-              <w:keepNext w:val="0"/>
-              <w:keepLines w:val="0"/>
-              <w:widowControl/>
-              <w:suppressLineNumbers w:val="0"/>
-            </w:pPr>
-            <w:r>
-              <w:t>Актуальность</w:t>
-            </w:r>
-          </w:p>
-        </w:tc>
-      </w:tr>
-    </w:tbl>
-    <w:p>
-      <w:pPr>
-        <w:pStyle w:val="2"/>
-        <w:keepNext w:val="0"/>
-        <w:keepLines w:val="0"/>
-        <w:widowControl/>
-        <w:suppressLineNumbers w:val="0"/>
-      </w:pPr>
-      <w:r>
-        <w:t>Тестирование веб-приложений</w:t>
-      </w:r>
-    </w:p>
-    <w:p>
-      <w:pPr>
-        <w:pStyle w:val="3"/>
-        <w:keepNext w:val="0"/>
-        <w:keepLines w:val="0"/>
-        <w:widowControl/>
-        <w:suppressLineNumbers w:val="0"/>
-      </w:pPr>
-      <w:r>
-        <w:t>Задание</w:t>
-      </w:r>
-    </w:p>
-    <w:p>
-      <w:pPr>
-        <w:pStyle w:val="9"/>
-        <w:keepNext w:val="0"/>
-        <w:keepLines w:val="0"/>
-        <w:widowControl/>
-        <w:suppressLineNumbers w:val="0"/>
-      </w:pPr>
-      <w:r>
-        <w:t>1. Анализ требований</w:t>
-      </w:r>
-    </w:p>
-    <w:p>
-      <w:pPr>
-        <w:pStyle w:val="9"/>
-        <w:keepNext w:val="0"/>
-        <w:keepLines w:val="0"/>
-        <w:widowControl/>
-        <w:suppressLineNumbers w:val="0"/>
-      </w:pPr>
-      <w:r>
-        <w:t>Изучи обновлённые требования к сервису Кинопоиск. Команда успела сделать первую версию продукта.</w:t>
-      </w:r>
-    </w:p>
-    <w:p>
-      <w:pPr>
-        <w:pStyle w:val="9"/>
-        <w:keepNext w:val="0"/>
-        <w:keepLines w:val="0"/>
-        <w:widowControl/>
-        <w:suppressLineNumbers w:val="0"/>
-      </w:pPr>
-      <w:r>
-        <w:t>2. Выбор конфигураций для кроссбраузерного тестирования</w:t>
-      </w:r>
-    </w:p>
-    <w:p>
-      <w:pPr>
-        <w:pStyle w:val="9"/>
-        <w:keepNext w:val="0"/>
-        <w:keepLines w:val="0"/>
-        <w:widowControl/>
-        <w:suppressLineNumbers w:val="0"/>
-      </w:pPr>
-      <w:r>
-        <w:t>Выбери операционные системы, браузеры и разрешения, в которых нужно провести тесты. В этой задаче примени парное тестирование, чтобы уменьшить количество комбинаций. Поддерживаемые ОС, браузеры и разрешения описаны в требованиях.</w:t>
-      </w:r>
-    </w:p>
-    <w:p>
-      <w:pPr>
-        <w:pStyle w:val="9"/>
-        <w:keepNext w:val="0"/>
-        <w:keepLines w:val="0"/>
-        <w:widowControl/>
-        <w:suppressLineNumbers w:val="0"/>
-      </w:pPr>
-      <w:r>
-        <w:t>3. Тестовая документация для вёрстки</w:t>
+        <w:pStyle w:val="9"/>
+        <w:keepNext w:val="0"/>
+        <w:keepLines w:val="0"/>
+        <w:widowControl/>
+        <w:suppressLineNumbers w:val="0"/>
+      </w:pPr>
+      <w:r>
+        <w:t>Напиши чек-лист в таблице «Чек-лист и результаты выполнения тестов: тестирование вёрстки и логики интерфейса».</w:t>
+      </w:r>
+    </w:p>
+    <w:p>
+      <w:pPr>
+        <w:pStyle w:val="9"/>
+        <w:keepNext w:val="0"/>
+        <w:keepLines w:val="0"/>
+        <w:widowControl/>
+        <w:suppressLineNumbers w:val="0"/>
+      </w:pPr>
+      <w:r>
+        <w:t>4. Тестовая документация для логики интерфейса</w:t>
+      </w:r>
+    </w:p>
+    <w:p>
+      <w:pPr>
+        <w:pStyle w:val="9"/>
+        <w:keepNext w:val="0"/>
+        <w:keepLines w:val="0"/>
+        <w:widowControl/>
+        <w:suppressLineNumbers w:val="0"/>
+      </w:pPr>
+      <w:r>
+        <w:t>Проанализируй требования к логике интерфейса и составь тестовую документацию.</w:t>
       </w:r>
     </w:p>
     <w:p>
@@ -2161,32 +705,7 @@
         <w:ind w:left="720"/>
       </w:pPr>
       <w:r>
-        <w:t>Проанализируй требования к вёрстке и определи объекты тестирования: это все визуальные элементы на макете, у которых нужно проверить внешний вид и корректное расположение.</w:t>
-      </w:r>
-    </w:p>
-    <w:p>
-      <w:pPr>
-        <w:keepNext w:val="0"/>
-        <w:keepLines w:val="0"/>
-        <w:widowControl/>
-        <w:numPr>
-          <w:numId w:val="0"/>
-        </w:numPr>
-        <w:suppressLineNumbers w:val="0"/>
-        <w:spacing w:before="0" w:beforeAutospacing="1" w:after="0" w:afterAutospacing="1"/>
-      </w:pPr>
-    </w:p>
-    <w:p>
-      <w:pPr>
-        <w:pStyle w:val="9"/>
-        <w:keepNext w:val="0"/>
-        <w:keepLines w:val="0"/>
-        <w:widowControl/>
-        <w:suppressLineNumbers w:val="0"/>
-        <w:ind w:left="720"/>
-      </w:pPr>
-      <w:r>
-        <w:t>Напиши чек-лист, чтобы протестировать вёрстку. Не забудь проверить: соответствие макетам (визуально — не «пиксель в пиксель»); как отображается результат расчёта стоимости и времени маршрута при длинных значениях; орфографию.</w:t>
+        <w:t>Напиши тест-кейсы на отображение результата расчёта стоимости и времени по всем видам транспорта. Чтобы составить тесты на отображение результатов, применяй технику «Таблица принятия решений». В тестировании используй только адреса из таблицы в уроке «Требования».</w:t>
       </w:r>
     </w:p>
     <w:p>
@@ -2212,31 +731,7 @@
         <w:suppressLineNumbers w:val="0"/>
       </w:pPr>
       <w:r>
-        <w:t>Напиши чек-лист в таблице «Чек-лист и результаты выполнения тестов: тестирование вёрстки и логики интерфейса».</w:t>
-      </w:r>
-    </w:p>
-    <w:p>
-      <w:pPr>
-        <w:pStyle w:val="9"/>
-        <w:keepNext w:val="0"/>
-        <w:keepLines w:val="0"/>
-        <w:widowControl/>
-        <w:suppressLineNumbers w:val="0"/>
-      </w:pPr>
-      <w:r>
-        <w:t>4. Тестовая документация для логики интерфейса</w:t>
-      </w:r>
-    </w:p>
-    <w:p>
-      <w:pPr>
-        <w:pStyle w:val="9"/>
-        <w:keepNext w:val="0"/>
-        <w:keepLines w:val="0"/>
-        <w:widowControl/>
-        <w:suppressLineNumbers w:val="0"/>
-      </w:pPr>
-      <w:r>
-        <w:t>Проанализируй требования к логике интерфейса и составь тестовую документацию.</w:t>
+        <w:t>Важно: разработчики ещё не до конца реализовали расчёт стоимости поездки на бэкенде, поэтому логика расчёта суммы и времени может быть некорректной. Её тестировать не нужно.</w:t>
       </w:r>
     </w:p>
     <w:p>
@@ -2263,7 +758,7 @@
         <w:ind w:left="720"/>
       </w:pPr>
       <w:r>
-        <w:t>Напиши тест-кейсы на отображение результата расчёта стоимости и времени по всем видам транспорта. Чтобы составить тесты на отображение результатов, применяй технику «Таблица принятия решений». В тестировании используй только адреса из таблицы в уроке «Требования».</w:t>
+        <w:t>Составь чек-листы, которые помогут протестировать: отрисовку и скрытие точек на карте; отрисовку и скрытие маршрута на карте; масштабирование карты; перемещение карты. В требованиях есть ограниченный список адресов — тестировать можно только по ним.</w:t>
       </w:r>
     </w:p>
     <w:p>
@@ -2289,59 +784,6 @@
         <w:suppressLineNumbers w:val="0"/>
       </w:pPr>
       <w:r>
-        <w:t>Важно: разработчики ещё не до конца реализовали расчёт стоимости поездки на бэкенде, поэтому логика расчёта суммы и времени может быть некорректной. Её тестировать не нужно.</w:t>
-      </w:r>
-    </w:p>
-    <w:p>
-      <w:pPr>
-        <w:keepNext w:val="0"/>
-        <w:keepLines w:val="0"/>
-        <w:widowControl/>
-        <w:numPr>
-          <w:ilvl w:val="0"/>
-          <w:numId w:val="4"/>
-        </w:numPr>
-        <w:suppressLineNumbers w:val="0"/>
-        <w:spacing w:before="0" w:beforeAutospacing="1" w:after="0" w:afterAutospacing="1"/>
-        <w:ind w:left="1440" w:hanging="360"/>
-      </w:pPr>
-    </w:p>
-    <w:p>
-      <w:pPr>
-        <w:pStyle w:val="9"/>
-        <w:keepNext w:val="0"/>
-        <w:keepLines w:val="0"/>
-        <w:widowControl/>
-        <w:suppressLineNumbers w:val="0"/>
-        <w:ind w:left="720"/>
-      </w:pPr>
-      <w:r>
-        <w:t>Составь чек-листы, которые помогут протестировать: отрисовку и скрытие точек на карте; отрисовку и скрытие маршрута на карте; масштабирование карты; перемещение карты. В требованиях есть ограниченный список адресов — тестировать можно только по ним.</w:t>
-      </w:r>
-    </w:p>
-    <w:p>
-      <w:pPr>
-        <w:keepNext w:val="0"/>
-        <w:keepLines w:val="0"/>
-        <w:widowControl/>
-        <w:numPr>
-          <w:ilvl w:val="0"/>
-          <w:numId w:val="4"/>
-        </w:numPr>
-        <w:suppressLineNumbers w:val="0"/>
-        <w:spacing w:before="0" w:beforeAutospacing="1" w:after="0" w:afterAutospacing="1"/>
-        <w:ind w:left="1440" w:hanging="360"/>
-      </w:pPr>
-    </w:p>
-    <w:p>
-      <w:pPr>
-        <w:pStyle w:val="9"/>
-        <w:keepNext w:val="0"/>
-        <w:keepLines w:val="0"/>
-        <w:widowControl/>
-        <w:suppressLineNumbers w:val="0"/>
-      </w:pPr>
-      <w:r>
         <w:t>Дополни чек-лист из задания 3. Оформи тест-кейсы в таблице «Тест-кейсы: логика интерфейса».</w:t>
       </w:r>
     </w:p>
@@ -2419,7 +861,7 @@
     </w:p>
     <w:p>
       <w:pPr>
-        <w:pStyle w:val="9"/>
+        <w:pStyle w:val="2"/>
         <w:keepNext w:val="0"/>
         <w:keepLines w:val="0"/>
         <w:widowControl/>
@@ -2431,7 +873,7 @@
     </w:p>
     <w:p>
       <w:pPr>
-        <w:pStyle w:val="9"/>
+        <w:pStyle w:val="2"/>
         <w:keepNext w:val="0"/>
         <w:keepLines w:val="0"/>
         <w:widowControl/>
@@ -2443,14 +885,14 @@
     </w:p>
     <w:p>
       <w:pPr>
-        <w:pStyle w:val="9"/>
-        <w:keepNext w:val="0"/>
-        <w:keepLines w:val="0"/>
-        <w:widowControl/>
-        <w:suppressLineNumbers w:val="0"/>
-      </w:pPr>
-      <w:r>
-        <w:t>Курсовая работа по основам тестирования и по тестированию API</w:t>
+        <w:pStyle w:val="2"/>
+        <w:keepNext w:val="0"/>
+        <w:keepLines w:val="0"/>
+        <w:widowControl/>
+        <w:suppressLineNumbers w:val="0"/>
+      </w:pPr>
+      <w:r>
+        <w:t>Курсовая работа по тестированию API</w:t>
       </w:r>
     </w:p>
     <w:p>
@@ -2482,7 +924,7 @@
     </w:p>
     <w:p>
       <w:pPr>
-        <w:pStyle w:val="9"/>
+        <w:pStyle w:val="2"/>
         <w:keepNext w:val="0"/>
         <w:keepLines w:val="0"/>
         <w:widowControl/>
@@ -3124,7 +1566,7 @@
         <w:fldChar w:fldCharType="begin"/>
       </w:r>
       <w:r>
-        <w:instrText xml:space="preserve"> HYPERLINK "https://github.com/" </w:instrText>
+        <w:instrText xml:space="preserve"> HYPERLINK "https://github.com/FedorovaEP-1985/Portfolio" </w:instrText>
       </w:r>
       <w:r>
         <w:fldChar w:fldCharType="separate"/>
@@ -3154,7 +1596,7 @@
         <w:fldChar w:fldCharType="begin"/>
       </w:r>
       <w:r>
-        <w:instrText xml:space="preserve"> HYPERLINK "/doc/wwwkinopoiskru-3wxSHdQxqe" </w:instrText>
+        <w:instrText xml:space="preserve"> HYPERLINK "https://www.kinopoisk.ru" </w:instrText>
       </w:r>
       <w:r>
         <w:fldChar w:fldCharType="separate"/>
@@ -3175,7 +1617,7 @@
         <w:fldChar w:fldCharType="begin"/>
       </w:r>
       <w:r>
-        <w:instrText xml:space="preserve"> HYPERLINK "https://github.com/FedorovaEP-1985" </w:instrText>
+        <w:instrText xml:space="preserve"> HYPERLINK "https://github.com/FedorovaEP-1985/Portfolio" </w:instrText>
       </w:r>
       <w:r>
         <w:fldChar w:fldCharType="separate"/>
@@ -3207,9 +1649,9 @@
 <file path=word/numbering.xml><?xml version="1.0" encoding="utf-8"?>
 <w:numbering xmlns:wpc="http://schemas.microsoft.com/office/word/2010/wordprocessingCanvas" xmlns:mc="http://schemas.openxmlformats.org/markup-compatibility/2006" xmlns:o="urn:schemas-microsoft-com:office:office" xmlns:r="http://schemas.openxmlformats.org/officeDocument/2006/relationships" xmlns:m="http://schemas.openxmlformats.org/officeDocument/2006/math" xmlns:v="urn:schemas-microsoft-com:vml" xmlns:wp14="http://schemas.microsoft.com/office/word/2010/wordprocessingDrawing" xmlns:wp="http://schemas.openxmlformats.org/drawingml/2006/wordprocessingDrawing" xmlns:w10="urn:schemas-microsoft-com:office:word" xmlns:w="http://schemas.openxmlformats.org/wordprocessingml/2006/main" xmlns:w14="http://schemas.microsoft.com/office/word/2010/wordml" xmlns:wpg="http://schemas.microsoft.com/office/word/2010/wordprocessingGroup" xmlns:wpi="http://schemas.microsoft.com/office/word/2010/wordprocessingInk" xmlns:wne="http://schemas.microsoft.com/office/word/2006/wordml" xmlns:wps="http://schemas.microsoft.com/office/word/2010/wordprocessingShape" xmlns:wpsCustomData="http://www.wps.cn/officeDocument/2013/wpsCustomData" mc:Ignorable="w14 wp14">
   <w:abstractNum w:abstractNumId="0">
-    <w:nsid w:val="8A36436D"/>
+    <w:nsid w:val="0585CE72"/>
     <w:multiLevelType w:val="multilevel"/>
-    <w:tmpl w:val="8A36436D"/>
+    <w:tmpl w:val="0585CE72"/>
     <w:lvl w:ilvl="0" w:tentative="0">
       <w:start w:val="1"/>
       <w:numFmt w:val="bullet"/>
@@ -3356,9 +1798,9 @@
     </w:lvl>
   </w:abstractNum>
   <w:abstractNum w:abstractNumId="1">
-    <w:nsid w:val="A4FB57E8"/>
+    <w:nsid w:val="200A683C"/>
     <w:multiLevelType w:val="multilevel"/>
-    <w:tmpl w:val="A4FB57E8"/>
+    <w:tmpl w:val="200A683C"/>
     <w:lvl w:ilvl="0" w:tentative="0">
       <w:start w:val="1"/>
       <w:numFmt w:val="bullet"/>
@@ -3371,7 +1813,7 @@
         <w:ind w:left="720" w:hanging="360"/>
       </w:pPr>
       <w:rPr>
-        <w:rFonts w:hint="default" w:ascii="Symbol" w:hAnsi="Symbol" w:cs="Symbol"/>
+        <w:rFonts w:ascii="Symbol" w:hAnsi="Symbol" w:cs="Symbol"/>
         <w:sz w:val="20"/>
       </w:rPr>
     </w:lvl>
@@ -3387,7 +1829,7 @@
         <w:ind w:left="1440" w:hanging="360"/>
       </w:pPr>
       <w:rPr>
-        <w:rFonts w:hint="default" w:ascii="Courier New" w:hAnsi="Courier New" w:cs="Courier New"/>
+        <w:rFonts w:ascii="Courier New" w:hAnsi="Courier New" w:cs="Courier New"/>
         <w:sz w:val="20"/>
       </w:rPr>
     </w:lvl>
@@ -3403,7 +1845,7 @@
         <w:ind w:left="2160" w:hanging="360"/>
       </w:pPr>
       <w:rPr>
-        <w:rFonts w:hint="default" w:ascii="Wingdings" w:hAnsi="Wingdings" w:cs="Wingdings"/>
+        <w:rFonts w:ascii="Wingdings" w:hAnsi="Wingdings" w:cs="Wingdings"/>
         <w:sz w:val="20"/>
       </w:rPr>
     </w:lvl>
@@ -3505,9 +1947,9 @@
     </w:lvl>
   </w:abstractNum>
   <w:abstractNum w:abstractNumId="2">
-    <w:nsid w:val="C7096518"/>
+    <w:nsid w:val="61FA3F88"/>
     <w:multiLevelType w:val="multilevel"/>
-    <w:tmpl w:val="C7096518"/>
+    <w:tmpl w:val="61FA3F88"/>
     <w:lvl w:ilvl="0" w:tentative="0">
       <w:start w:val="1"/>
       <w:numFmt w:val="bullet"/>
@@ -3520,7 +1962,7 @@
         <w:ind w:left="720" w:hanging="360"/>
       </w:pPr>
       <w:rPr>
-        <w:rFonts w:ascii="Symbol" w:hAnsi="Symbol" w:cs="Symbol"/>
+        <w:rFonts w:hint="default" w:ascii="Symbol" w:hAnsi="Symbol" w:cs="Symbol"/>
         <w:sz w:val="20"/>
       </w:rPr>
     </w:lvl>
@@ -3536,7 +1978,7 @@
         <w:ind w:left="1440" w:hanging="360"/>
       </w:pPr>
       <w:rPr>
-        <w:rFonts w:ascii="Courier New" w:hAnsi="Courier New" w:cs="Courier New"/>
+        <w:rFonts w:hint="default" w:ascii="Courier New" w:hAnsi="Courier New" w:cs="Courier New"/>
         <w:sz w:val="20"/>
       </w:rPr>
     </w:lvl>
@@ -3552,7 +1994,7 @@
         <w:ind w:left="2160" w:hanging="360"/>
       </w:pPr>
       <w:rPr>
-        <w:rFonts w:ascii="Wingdings" w:hAnsi="Wingdings" w:cs="Wingdings"/>
+        <w:rFonts w:hint="default" w:ascii="Wingdings" w:hAnsi="Wingdings" w:cs="Wingdings"/>
         <w:sz w:val="20"/>
       </w:rPr>
     </w:lvl>
@@ -3653,166 +2095,14 @@
       </w:rPr>
     </w:lvl>
   </w:abstractNum>
-  <w:abstractNum w:abstractNumId="3">
-    <w:nsid w:val="E486C688"/>
-    <w:multiLevelType w:val="multilevel"/>
-    <w:tmpl w:val="E486C688"/>
-    <w:lvl w:ilvl="0" w:tentative="0">
-      <w:start w:val="1"/>
-      <w:numFmt w:val="bullet"/>
-      <w:lvlText w:val=""/>
-      <w:lvlJc w:val="left"/>
-      <w:pPr>
-        <w:tabs>
-          <w:tab w:val="left" w:pos="720"/>
-        </w:tabs>
-        <w:ind w:left="720" w:hanging="360"/>
-      </w:pPr>
-      <w:rPr>
-        <w:rFonts w:hint="default" w:ascii="Symbol" w:hAnsi="Symbol" w:cs="Symbol"/>
-        <w:sz w:val="20"/>
-      </w:rPr>
-    </w:lvl>
-    <w:lvl w:ilvl="1" w:tentative="0">
-      <w:start w:val="1"/>
-      <w:numFmt w:val="bullet"/>
-      <w:lvlText w:val="o"/>
-      <w:lvlJc w:val="left"/>
-      <w:pPr>
-        <w:tabs>
-          <w:tab w:val="left" w:pos="1440"/>
-        </w:tabs>
-        <w:ind w:left="1440" w:hanging="360"/>
-      </w:pPr>
-      <w:rPr>
-        <w:rFonts w:hint="default" w:ascii="Courier New" w:hAnsi="Courier New" w:cs="Courier New"/>
-        <w:sz w:val="20"/>
-      </w:rPr>
-    </w:lvl>
-    <w:lvl w:ilvl="2" w:tentative="0">
-      <w:start w:val="1"/>
-      <w:numFmt w:val="bullet"/>
-      <w:lvlText w:val=""/>
-      <w:lvlJc w:val="left"/>
-      <w:pPr>
-        <w:tabs>
-          <w:tab w:val="left" w:pos="2160"/>
-        </w:tabs>
-        <w:ind w:left="2160" w:hanging="360"/>
-      </w:pPr>
-      <w:rPr>
-        <w:rFonts w:hint="default" w:ascii="Wingdings" w:hAnsi="Wingdings" w:cs="Wingdings"/>
-        <w:sz w:val="20"/>
-      </w:rPr>
-    </w:lvl>
-    <w:lvl w:ilvl="3" w:tentative="0">
-      <w:start w:val="1"/>
-      <w:numFmt w:val="bullet"/>
-      <w:lvlText w:val=""/>
-      <w:lvlJc w:val="left"/>
-      <w:pPr>
-        <w:tabs>
-          <w:tab w:val="left" w:pos="2880"/>
-        </w:tabs>
-        <w:ind w:left="2880" w:hanging="360"/>
-      </w:pPr>
-      <w:rPr>
-        <w:rFonts w:hint="default" w:ascii="Wingdings" w:hAnsi="Wingdings" w:cs="Wingdings"/>
-        <w:sz w:val="20"/>
-      </w:rPr>
-    </w:lvl>
-    <w:lvl w:ilvl="4" w:tentative="0">
-      <w:start w:val="1"/>
-      <w:numFmt w:val="bullet"/>
-      <w:lvlText w:val=""/>
-      <w:lvlJc w:val="left"/>
-      <w:pPr>
-        <w:tabs>
-          <w:tab w:val="left" w:pos="3600"/>
-        </w:tabs>
-        <w:ind w:left="3600" w:hanging="360"/>
-      </w:pPr>
-      <w:rPr>
-        <w:rFonts w:hint="default" w:ascii="Wingdings" w:hAnsi="Wingdings" w:cs="Wingdings"/>
-        <w:sz w:val="20"/>
-      </w:rPr>
-    </w:lvl>
-    <w:lvl w:ilvl="5" w:tentative="0">
-      <w:start w:val="1"/>
-      <w:numFmt w:val="bullet"/>
-      <w:lvlText w:val=""/>
-      <w:lvlJc w:val="left"/>
-      <w:pPr>
-        <w:tabs>
-          <w:tab w:val="left" w:pos="4320"/>
-        </w:tabs>
-        <w:ind w:left="4320" w:hanging="360"/>
-      </w:pPr>
-      <w:rPr>
-        <w:rFonts w:hint="default" w:ascii="Wingdings" w:hAnsi="Wingdings" w:cs="Wingdings"/>
-        <w:sz w:val="20"/>
-      </w:rPr>
-    </w:lvl>
-    <w:lvl w:ilvl="6" w:tentative="0">
-      <w:start w:val="1"/>
-      <w:numFmt w:val="bullet"/>
-      <w:lvlText w:val=""/>
-      <w:lvlJc w:val="left"/>
-      <w:pPr>
-        <w:tabs>
-          <w:tab w:val="left" w:pos="5040"/>
-        </w:tabs>
-        <w:ind w:left="5040" w:hanging="360"/>
-      </w:pPr>
-      <w:rPr>
-        <w:rFonts w:hint="default" w:ascii="Wingdings" w:hAnsi="Wingdings" w:cs="Wingdings"/>
-        <w:sz w:val="20"/>
-      </w:rPr>
-    </w:lvl>
-    <w:lvl w:ilvl="7" w:tentative="0">
-      <w:start w:val="1"/>
-      <w:numFmt w:val="bullet"/>
-      <w:lvlText w:val=""/>
-      <w:lvlJc w:val="left"/>
-      <w:pPr>
-        <w:tabs>
-          <w:tab w:val="left" w:pos="5760"/>
-        </w:tabs>
-        <w:ind w:left="5760" w:hanging="360"/>
-      </w:pPr>
-      <w:rPr>
-        <w:rFonts w:hint="default" w:ascii="Wingdings" w:hAnsi="Wingdings" w:cs="Wingdings"/>
-        <w:sz w:val="20"/>
-      </w:rPr>
-    </w:lvl>
-    <w:lvl w:ilvl="8" w:tentative="0">
-      <w:start w:val="1"/>
-      <w:numFmt w:val="bullet"/>
-      <w:lvlText w:val=""/>
-      <w:lvlJc w:val="left"/>
-      <w:pPr>
-        <w:tabs>
-          <w:tab w:val="left" w:pos="6480"/>
-        </w:tabs>
-        <w:ind w:left="6480" w:hanging="360"/>
-      </w:pPr>
-      <w:rPr>
-        <w:rFonts w:hint="default" w:ascii="Wingdings" w:hAnsi="Wingdings" w:cs="Wingdings"/>
-        <w:sz w:val="20"/>
-      </w:rPr>
-    </w:lvl>
-  </w:abstractNum>
   <w:num w:numId="1">
-    <w:abstractNumId w:val="2"/>
+    <w:abstractNumId w:val="1"/>
   </w:num>
   <w:num w:numId="2">
-    <w:abstractNumId w:val="1"/>
+    <w:abstractNumId w:val="0"/>
   </w:num>
   <w:num w:numId="3">
-    <w:abstractNumId w:val="0"/>
-  </w:num>
-  <w:num w:numId="4">
-    <w:abstractNumId w:val="3"/>
+    <w:abstractNumId w:val="2"/>
   </w:num>
 </w:numbering>
 </file>
@@ -3913,7 +2203,7 @@
     <w:lsdException w:unhideWhenUsed="0" w:uiPriority="0" w:semiHidden="0" w:name="Body Text Indent 2"/>
     <w:lsdException w:unhideWhenUsed="0" w:uiPriority="0" w:semiHidden="0" w:name="Body Text Indent 3"/>
     <w:lsdException w:unhideWhenUsed="0" w:uiPriority="0" w:semiHidden="0" w:name="Block Text"/>
-    <w:lsdException w:unhideWhenUsed="0" w:uiPriority="0" w:semiHidden="0" w:name="Hyperlink"/>
+    <w:lsdException w:qFormat="1" w:unhideWhenUsed="0" w:uiPriority="0" w:semiHidden="0" w:name="Hyperlink"/>
     <w:lsdException w:unhideWhenUsed="0" w:uiPriority="0" w:semiHidden="0" w:name="FollowedHyperlink"/>
     <w:lsdException w:qFormat="1" w:unhideWhenUsed="0" w:uiPriority="0" w:semiHidden="0" w:name="Strong"/>
     <w:lsdException w:qFormat="1" w:unhideWhenUsed="0" w:uiPriority="0" w:semiHidden="0" w:name="Emphasis"/>
@@ -4064,6 +2354,7 @@
   <w:style w:type="character" w:styleId="7">
     <w:name w:val="Hyperlink"/>
     <w:basedOn w:val="4"/>
+    <w:qFormat/>
     <w:uiPriority w:val="0"/>
     <w:rPr>
       <w:color w:val="0000FF"/>
@@ -4089,6 +2380,7 @@
       <w:jc w:val="left"/>
     </w:pPr>
     <w:rPr>
+      <w:rFonts w:ascii="Times New Roman" w:hAnsi="Times New Roman" w:eastAsia="SimSun" w:cs="Times New Roman"/>
       <w:kern w:val="0"/>
       <w:sz w:val="24"/>
       <w:szCs w:val="24"/>
